--- a/06_Modelisation_Systeme_Connaissance/02_BrasBeta_R_06_Modelisation_Systeme_Connaissance_Scilab_Causal.docx
+++ b/06_Modelisation_Systeme_Connaissance/02_BrasBeta_R_06_Modelisation_Systeme_Connaissance_Scilab_Causal.docx
@@ -1,6 +1,6 @@
 
 <file path=word/document.xml><?xml version="1.0" encoding="utf-8"?>
-<w:document xmlns:wpc="http://schemas.microsoft.com/office/word/2010/wordprocessingCanvas" xmlns:cx="http://schemas.microsoft.com/office/drawing/2014/chartex" xmlns:cx1="http://schemas.microsoft.com/office/drawing/2015/9/8/chartex" xmlns:mc="http://schemas.openxmlformats.org/markup-compatibility/2006" xmlns:o="urn:schemas-microsoft-com:office:office" xmlns:r="http://schemas.openxmlformats.org/officeDocument/2006/relationships" xmlns:m="http://schemas.openxmlformats.org/officeDocument/2006/math" xmlns:v="urn:schemas-microsoft-com:vml" xmlns:wp14="http://schemas.microsoft.com/office/word/2010/wordprocessingDrawing" xmlns:wp="http://schemas.openxmlformats.org/drawingml/2006/wordprocessingDrawing" xmlns:w10="urn:schemas-microsoft-com:office:word" xmlns:w="http://schemas.openxmlformats.org/wordprocessingml/2006/main" xmlns:w14="http://schemas.microsoft.com/office/word/2010/wordml" xmlns:w15="http://schemas.microsoft.com/office/word/2012/wordml" xmlns:w16se="http://schemas.microsoft.com/office/word/2015/wordml/symex" xmlns:wpg="http://schemas.microsoft.com/office/word/2010/wordprocessingGroup" xmlns:wpi="http://schemas.microsoft.com/office/word/2010/wordprocessingInk" xmlns:wne="http://schemas.microsoft.com/office/word/2006/wordml" xmlns:wps="http://schemas.microsoft.com/office/word/2010/wordprocessingShape" mc:Ignorable="w14 w15 w16se wp14">
+<w:document xmlns:wpc="http://schemas.microsoft.com/office/word/2010/wordprocessingCanvas" xmlns:cx="http://schemas.microsoft.com/office/drawing/2014/chartex" xmlns:cx1="http://schemas.microsoft.com/office/drawing/2015/9/8/chartex" xmlns:cx2="http://schemas.microsoft.com/office/drawing/2015/10/21/chartex" xmlns:cx3="http://schemas.microsoft.com/office/drawing/2016/5/9/chartex" xmlns:cx4="http://schemas.microsoft.com/office/drawing/2016/5/10/chartex" xmlns:cx5="http://schemas.microsoft.com/office/drawing/2016/5/11/chartex" xmlns:cx6="http://schemas.microsoft.com/office/drawing/2016/5/12/chartex" xmlns:cx7="http://schemas.microsoft.com/office/drawing/2016/5/13/chartex" xmlns:cx8="http://schemas.microsoft.com/office/drawing/2016/5/14/chartex" xmlns:mc="http://schemas.openxmlformats.org/markup-compatibility/2006" xmlns:aink="http://schemas.microsoft.com/office/drawing/2016/ink" xmlns:am3d="http://schemas.microsoft.com/office/drawing/2017/model3d" xmlns:o="urn:schemas-microsoft-com:office:office" xmlns:oel="http://schemas.microsoft.com/office/2019/extlst" xmlns:r="http://schemas.openxmlformats.org/officeDocument/2006/relationships" xmlns:m="http://schemas.openxmlformats.org/officeDocument/2006/math" xmlns:v="urn:schemas-microsoft-com:vml" xmlns:wp14="http://schemas.microsoft.com/office/word/2010/wordprocessingDrawing" xmlns:wp="http://schemas.openxmlformats.org/drawingml/2006/wordprocessingDrawing" xmlns:w10="urn:schemas-microsoft-com:office:word" xmlns:w="http://schemas.openxmlformats.org/wordprocessingml/2006/main" xmlns:w14="http://schemas.microsoft.com/office/word/2010/wordml" xmlns:w15="http://schemas.microsoft.com/office/word/2012/wordml" xmlns:w16cex="http://schemas.microsoft.com/office/word/2018/wordml/cex" xmlns:w16cid="http://schemas.microsoft.com/office/word/2016/wordml/cid" xmlns:w16="http://schemas.microsoft.com/office/word/2018/wordml" xmlns:w16du="http://schemas.microsoft.com/office/word/2023/wordml/word16du" xmlns:w16sdtdh="http://schemas.microsoft.com/office/word/2020/wordml/sdtdatahash" xmlns:w16se="http://schemas.microsoft.com/office/word/2015/wordml/symex" xmlns:wpg="http://schemas.microsoft.com/office/word/2010/wordprocessingGroup" xmlns:wpi="http://schemas.microsoft.com/office/word/2010/wordprocessingInk" xmlns:wne="http://schemas.microsoft.com/office/word/2006/wordml" xmlns:wps="http://schemas.microsoft.com/office/word/2010/wordprocessingShape" mc:Ignorable="w14 w15 w16se w16cid w16 w16cex w16sdtdh w16du wp14">
   <w:body>
     <w:p>
       <w:pPr>
@@ -262,8 +262,8 @@
         <w:tblLook w:val="04A0" w:firstRow="1" w:lastRow="0" w:firstColumn="1" w:lastColumn="0" w:noHBand="0" w:noVBand="1"/>
       </w:tblPr>
       <w:tblGrid>
-        <w:gridCol w:w="498"/>
-        <w:gridCol w:w="9696"/>
+        <w:gridCol w:w="506"/>
+        <w:gridCol w:w="9688"/>
       </w:tblGrid>
       <w:tr>
         <w:trPr>
@@ -458,7 +458,17 @@
                 <w:sz w:val="22"/>
                 <w:szCs w:val="24"/>
               </w:rPr>
-              <w:t>On cherche à modéliser l’axe de translation</w:t>
+              <w:t xml:space="preserve">On cherche à modéliser l’axe de </w:t>
+            </w:r>
+            <w:r>
+              <w:rPr>
+                <w:rFonts w:ascii="Tw Cen MT" w:hAnsi="Tw Cen MT"/>
+                <w:b/>
+                <w:bCs/>
+                <w:sz w:val="22"/>
+                <w:szCs w:val="24"/>
+              </w:rPr>
+              <w:t>ROTATION</w:t>
             </w:r>
           </w:p>
           <w:p>
@@ -775,7 +785,16 @@
               <w:t>Scilab</w:t>
             </w:r>
             <w:r>
-              <w:t xml:space="preserve">, </w:t>
+              <w:t xml:space="preserve"> (et éventuellement le fichier </w:t>
+            </w:r>
+            <w:r>
+              <w:rPr>
+                <w:rFonts w:ascii="Arial Narrow" w:hAnsi="Arial Narrow"/>
+              </w:rPr>
+              <w:t>02_BrasBeta_Structure_R.zcos</w:t>
+            </w:r>
+            <w:r>
+              <w:t>)</w:t>
             </w:r>
             <w:r>
               <w:t xml:space="preserve">réaliser le schéma-blocs de </w:t>
@@ -825,7 +844,7 @@
               <w:t>90 °</w:t>
             </w:r>
             <w:r>
-              <w:t xml:space="preserve">mm). </w:t>
+              <w:t xml:space="preserve">). </w:t>
             </w:r>
           </w:p>
           <w:p>
@@ -989,8 +1008,6 @@
             <w:r>
               <w:t>Vérifier si les exigences 1.2.3, 1.2.4 et 1.2</w:t>
             </w:r>
-            <w:bookmarkStart w:id="0" w:name="_GoBack"/>
-            <w:bookmarkEnd w:id="0"/>
             <w:r>
               <w:t xml:space="preserve">.5 sont vérifiées. On prendra soin de s’assurer que les conditions expérimentales sont identiques aux conditions de la simulation. </w:t>
             </w:r>
@@ -1476,7 +1493,7 @@
 </file>
 
 <file path=word/endnotes.xml><?xml version="1.0" encoding="utf-8"?>
-<w:endnotes xmlns:wpc="http://schemas.microsoft.com/office/word/2010/wordprocessingCanvas" xmlns:cx="http://schemas.microsoft.com/office/drawing/2014/chartex" xmlns:cx1="http://schemas.microsoft.com/office/drawing/2015/9/8/chartex" xmlns:mc="http://schemas.openxmlformats.org/markup-compatibility/2006" xmlns:o="urn:schemas-microsoft-com:office:office" xmlns:r="http://schemas.openxmlformats.org/officeDocument/2006/relationships" xmlns:m="http://schemas.openxmlformats.org/officeDocument/2006/math" xmlns:v="urn:schemas-microsoft-com:vml" xmlns:wp14="http://schemas.microsoft.com/office/word/2010/wordprocessingDrawing" xmlns:wp="http://schemas.openxmlformats.org/drawingml/2006/wordprocessingDrawing" xmlns:w10="urn:schemas-microsoft-com:office:word" xmlns:w="http://schemas.openxmlformats.org/wordprocessingml/2006/main" xmlns:w14="http://schemas.microsoft.com/office/word/2010/wordml" xmlns:w15="http://schemas.microsoft.com/office/word/2012/wordml" xmlns:w16se="http://schemas.microsoft.com/office/word/2015/wordml/symex" xmlns:wpg="http://schemas.microsoft.com/office/word/2010/wordprocessingGroup" xmlns:wpi="http://schemas.microsoft.com/office/word/2010/wordprocessingInk" xmlns:wne="http://schemas.microsoft.com/office/word/2006/wordml" xmlns:wps="http://schemas.microsoft.com/office/word/2010/wordprocessingShape" mc:Ignorable="w14 w15 w16se wp14">
+<w:endnotes xmlns:wpc="http://schemas.microsoft.com/office/word/2010/wordprocessingCanvas" xmlns:cx="http://schemas.microsoft.com/office/drawing/2014/chartex" xmlns:cx1="http://schemas.microsoft.com/office/drawing/2015/9/8/chartex" xmlns:cx2="http://schemas.microsoft.com/office/drawing/2015/10/21/chartex" xmlns:cx3="http://schemas.microsoft.com/office/drawing/2016/5/9/chartex" xmlns:cx4="http://schemas.microsoft.com/office/drawing/2016/5/10/chartex" xmlns:cx5="http://schemas.microsoft.com/office/drawing/2016/5/11/chartex" xmlns:cx6="http://schemas.microsoft.com/office/drawing/2016/5/12/chartex" xmlns:cx7="http://schemas.microsoft.com/office/drawing/2016/5/13/chartex" xmlns:cx8="http://schemas.microsoft.com/office/drawing/2016/5/14/chartex" xmlns:mc="http://schemas.openxmlformats.org/markup-compatibility/2006" xmlns:aink="http://schemas.microsoft.com/office/drawing/2016/ink" xmlns:am3d="http://schemas.microsoft.com/office/drawing/2017/model3d" xmlns:o="urn:schemas-microsoft-com:office:office" xmlns:oel="http://schemas.microsoft.com/office/2019/extlst" xmlns:r="http://schemas.openxmlformats.org/officeDocument/2006/relationships" xmlns:m="http://schemas.openxmlformats.org/officeDocument/2006/math" xmlns:v="urn:schemas-microsoft-com:vml" xmlns:wp14="http://schemas.microsoft.com/office/word/2010/wordprocessingDrawing" xmlns:wp="http://schemas.openxmlformats.org/drawingml/2006/wordprocessingDrawing" xmlns:w10="urn:schemas-microsoft-com:office:word" xmlns:w="http://schemas.openxmlformats.org/wordprocessingml/2006/main" xmlns:w14="http://schemas.microsoft.com/office/word/2010/wordml" xmlns:w15="http://schemas.microsoft.com/office/word/2012/wordml" xmlns:w16cex="http://schemas.microsoft.com/office/word/2018/wordml/cex" xmlns:w16cid="http://schemas.microsoft.com/office/word/2016/wordml/cid" xmlns:w16="http://schemas.microsoft.com/office/word/2018/wordml" xmlns:w16du="http://schemas.microsoft.com/office/word/2023/wordml/word16du" xmlns:w16sdtdh="http://schemas.microsoft.com/office/word/2020/wordml/sdtdatahash" xmlns:w16se="http://schemas.microsoft.com/office/word/2015/wordml/symex" xmlns:wpg="http://schemas.microsoft.com/office/word/2010/wordprocessingGroup" xmlns:wpi="http://schemas.microsoft.com/office/word/2010/wordprocessingInk" xmlns:wne="http://schemas.microsoft.com/office/word/2006/wordml" xmlns:wps="http://schemas.microsoft.com/office/word/2010/wordprocessingShape" mc:Ignorable="w14 w15 w16se w16cid w16 w16cex w16sdtdh w16du wp14">
   <w:endnote w:type="separator" w:id="-1">
     <w:p>
       <w:pPr>
@@ -1501,7 +1518,7 @@
 </file>
 
 <file path=word/footer1.xml><?xml version="1.0" encoding="utf-8"?>
-<w:ftr xmlns:wpc="http://schemas.microsoft.com/office/word/2010/wordprocessingCanvas" xmlns:cx="http://schemas.microsoft.com/office/drawing/2014/chartex" xmlns:cx1="http://schemas.microsoft.com/office/drawing/2015/9/8/chartex" xmlns:mc="http://schemas.openxmlformats.org/markup-compatibility/2006" xmlns:o="urn:schemas-microsoft-com:office:office" xmlns:r="http://schemas.openxmlformats.org/officeDocument/2006/relationships" xmlns:m="http://schemas.openxmlformats.org/officeDocument/2006/math" xmlns:v="urn:schemas-microsoft-com:vml" xmlns:wp14="http://schemas.microsoft.com/office/word/2010/wordprocessingDrawing" xmlns:wp="http://schemas.openxmlformats.org/drawingml/2006/wordprocessingDrawing" xmlns:w10="urn:schemas-microsoft-com:office:word" xmlns:w="http://schemas.openxmlformats.org/wordprocessingml/2006/main" xmlns:w14="http://schemas.microsoft.com/office/word/2010/wordml" xmlns:w15="http://schemas.microsoft.com/office/word/2012/wordml" xmlns:w16se="http://schemas.microsoft.com/office/word/2015/wordml/symex" xmlns:wpg="http://schemas.microsoft.com/office/word/2010/wordprocessingGroup" xmlns:wpi="http://schemas.microsoft.com/office/word/2010/wordprocessingInk" xmlns:wne="http://schemas.microsoft.com/office/word/2006/wordml" xmlns:wps="http://schemas.microsoft.com/office/word/2010/wordprocessingShape" mc:Ignorable="w14 w15 w16se wp14">
+<w:ftr xmlns:wpc="http://schemas.microsoft.com/office/word/2010/wordprocessingCanvas" xmlns:cx="http://schemas.microsoft.com/office/drawing/2014/chartex" xmlns:cx1="http://schemas.microsoft.com/office/drawing/2015/9/8/chartex" xmlns:cx2="http://schemas.microsoft.com/office/drawing/2015/10/21/chartex" xmlns:cx3="http://schemas.microsoft.com/office/drawing/2016/5/9/chartex" xmlns:cx4="http://schemas.microsoft.com/office/drawing/2016/5/10/chartex" xmlns:cx5="http://schemas.microsoft.com/office/drawing/2016/5/11/chartex" xmlns:cx6="http://schemas.microsoft.com/office/drawing/2016/5/12/chartex" xmlns:cx7="http://schemas.microsoft.com/office/drawing/2016/5/13/chartex" xmlns:cx8="http://schemas.microsoft.com/office/drawing/2016/5/14/chartex" xmlns:mc="http://schemas.openxmlformats.org/markup-compatibility/2006" xmlns:aink="http://schemas.microsoft.com/office/drawing/2016/ink" xmlns:am3d="http://schemas.microsoft.com/office/drawing/2017/model3d" xmlns:o="urn:schemas-microsoft-com:office:office" xmlns:oel="http://schemas.microsoft.com/office/2019/extlst" xmlns:r="http://schemas.openxmlformats.org/officeDocument/2006/relationships" xmlns:m="http://schemas.openxmlformats.org/officeDocument/2006/math" xmlns:v="urn:schemas-microsoft-com:vml" xmlns:wp14="http://schemas.microsoft.com/office/word/2010/wordprocessingDrawing" xmlns:wp="http://schemas.openxmlformats.org/drawingml/2006/wordprocessingDrawing" xmlns:w10="urn:schemas-microsoft-com:office:word" xmlns:w="http://schemas.openxmlformats.org/wordprocessingml/2006/main" xmlns:w14="http://schemas.microsoft.com/office/word/2010/wordml" xmlns:w15="http://schemas.microsoft.com/office/word/2012/wordml" xmlns:w16cex="http://schemas.microsoft.com/office/word/2018/wordml/cex" xmlns:w16cid="http://schemas.microsoft.com/office/word/2016/wordml/cid" xmlns:w16="http://schemas.microsoft.com/office/word/2018/wordml" xmlns:w16du="http://schemas.microsoft.com/office/word/2023/wordml/word16du" xmlns:w16sdtdh="http://schemas.microsoft.com/office/word/2020/wordml/sdtdatahash" xmlns:w16se="http://schemas.microsoft.com/office/word/2015/wordml/symex" xmlns:wpg="http://schemas.microsoft.com/office/word/2010/wordprocessingGroup" xmlns:wpi="http://schemas.microsoft.com/office/word/2010/wordprocessingInk" xmlns:wne="http://schemas.microsoft.com/office/word/2006/wordml" xmlns:wps="http://schemas.microsoft.com/office/word/2010/wordprocessingShape" mc:Ignorable="w14 w15 w16se w16cid w16 w16cex w16sdtdh w16du wp14">
   <w:tbl>
     <w:tblPr>
       <w:tblStyle w:val="Grilledutableau"/>
@@ -1642,7 +1659,7 @@
 </file>
 
 <file path=word/footer2.xml><?xml version="1.0" encoding="utf-8"?>
-<w:ftr xmlns:wpc="http://schemas.microsoft.com/office/word/2010/wordprocessingCanvas" xmlns:cx="http://schemas.microsoft.com/office/drawing/2014/chartex" xmlns:cx1="http://schemas.microsoft.com/office/drawing/2015/9/8/chartex" xmlns:mc="http://schemas.openxmlformats.org/markup-compatibility/2006" xmlns:o="urn:schemas-microsoft-com:office:office" xmlns:r="http://schemas.openxmlformats.org/officeDocument/2006/relationships" xmlns:m="http://schemas.openxmlformats.org/officeDocument/2006/math" xmlns:v="urn:schemas-microsoft-com:vml" xmlns:wp14="http://schemas.microsoft.com/office/word/2010/wordprocessingDrawing" xmlns:wp="http://schemas.openxmlformats.org/drawingml/2006/wordprocessingDrawing" xmlns:w10="urn:schemas-microsoft-com:office:word" xmlns:w="http://schemas.openxmlformats.org/wordprocessingml/2006/main" xmlns:w14="http://schemas.microsoft.com/office/word/2010/wordml" xmlns:w15="http://schemas.microsoft.com/office/word/2012/wordml" xmlns:w16se="http://schemas.microsoft.com/office/word/2015/wordml/symex" xmlns:wpg="http://schemas.microsoft.com/office/word/2010/wordprocessingGroup" xmlns:wpi="http://schemas.microsoft.com/office/word/2010/wordprocessingInk" xmlns:wne="http://schemas.microsoft.com/office/word/2006/wordml" xmlns:wps="http://schemas.microsoft.com/office/word/2010/wordprocessingShape" mc:Ignorable="w14 w15 w16se wp14">
+<w:ftr xmlns:wpc="http://schemas.microsoft.com/office/word/2010/wordprocessingCanvas" xmlns:cx="http://schemas.microsoft.com/office/drawing/2014/chartex" xmlns:cx1="http://schemas.microsoft.com/office/drawing/2015/9/8/chartex" xmlns:cx2="http://schemas.microsoft.com/office/drawing/2015/10/21/chartex" xmlns:cx3="http://schemas.microsoft.com/office/drawing/2016/5/9/chartex" xmlns:cx4="http://schemas.microsoft.com/office/drawing/2016/5/10/chartex" xmlns:cx5="http://schemas.microsoft.com/office/drawing/2016/5/11/chartex" xmlns:cx6="http://schemas.microsoft.com/office/drawing/2016/5/12/chartex" xmlns:cx7="http://schemas.microsoft.com/office/drawing/2016/5/13/chartex" xmlns:cx8="http://schemas.microsoft.com/office/drawing/2016/5/14/chartex" xmlns:mc="http://schemas.openxmlformats.org/markup-compatibility/2006" xmlns:aink="http://schemas.microsoft.com/office/drawing/2016/ink" xmlns:am3d="http://schemas.microsoft.com/office/drawing/2017/model3d" xmlns:o="urn:schemas-microsoft-com:office:office" xmlns:oel="http://schemas.microsoft.com/office/2019/extlst" xmlns:r="http://schemas.openxmlformats.org/officeDocument/2006/relationships" xmlns:m="http://schemas.openxmlformats.org/officeDocument/2006/math" xmlns:v="urn:schemas-microsoft-com:vml" xmlns:wp14="http://schemas.microsoft.com/office/word/2010/wordprocessingDrawing" xmlns:wp="http://schemas.openxmlformats.org/drawingml/2006/wordprocessingDrawing" xmlns:w10="urn:schemas-microsoft-com:office:word" xmlns:w="http://schemas.openxmlformats.org/wordprocessingml/2006/main" xmlns:w14="http://schemas.microsoft.com/office/word/2010/wordml" xmlns:w15="http://schemas.microsoft.com/office/word/2012/wordml" xmlns:w16cex="http://schemas.microsoft.com/office/word/2018/wordml/cex" xmlns:w16cid="http://schemas.microsoft.com/office/word/2016/wordml/cid" xmlns:w16="http://schemas.microsoft.com/office/word/2018/wordml" xmlns:w16du="http://schemas.microsoft.com/office/word/2023/wordml/word16du" xmlns:w16sdtdh="http://schemas.microsoft.com/office/word/2020/wordml/sdtdatahash" xmlns:w16se="http://schemas.microsoft.com/office/word/2015/wordml/symex" xmlns:wpg="http://schemas.microsoft.com/office/word/2010/wordprocessingGroup" xmlns:wpi="http://schemas.microsoft.com/office/word/2010/wordprocessingInk" xmlns:wne="http://schemas.microsoft.com/office/word/2006/wordml" xmlns:wps="http://schemas.microsoft.com/office/word/2010/wordprocessingShape" mc:Ignorable="w14 w15 w16se w16cid w16 w16cex w16sdtdh w16du wp14">
   <w:tbl>
     <w:tblPr>
       <w:tblStyle w:val="Grilledutableau"/>
@@ -1783,7 +1800,7 @@
 </file>
 
 <file path=word/footnotes.xml><?xml version="1.0" encoding="utf-8"?>
-<w:footnotes xmlns:wpc="http://schemas.microsoft.com/office/word/2010/wordprocessingCanvas" xmlns:cx="http://schemas.microsoft.com/office/drawing/2014/chartex" xmlns:cx1="http://schemas.microsoft.com/office/drawing/2015/9/8/chartex" xmlns:mc="http://schemas.openxmlformats.org/markup-compatibility/2006" xmlns:o="urn:schemas-microsoft-com:office:office" xmlns:r="http://schemas.openxmlformats.org/officeDocument/2006/relationships" xmlns:m="http://schemas.openxmlformats.org/officeDocument/2006/math" xmlns:v="urn:schemas-microsoft-com:vml" xmlns:wp14="http://schemas.microsoft.com/office/word/2010/wordprocessingDrawing" xmlns:wp="http://schemas.openxmlformats.org/drawingml/2006/wordprocessingDrawing" xmlns:w10="urn:schemas-microsoft-com:office:word" xmlns:w="http://schemas.openxmlformats.org/wordprocessingml/2006/main" xmlns:w14="http://schemas.microsoft.com/office/word/2010/wordml" xmlns:w15="http://schemas.microsoft.com/office/word/2012/wordml" xmlns:w16se="http://schemas.microsoft.com/office/word/2015/wordml/symex" xmlns:wpg="http://schemas.microsoft.com/office/word/2010/wordprocessingGroup" xmlns:wpi="http://schemas.microsoft.com/office/word/2010/wordprocessingInk" xmlns:wne="http://schemas.microsoft.com/office/word/2006/wordml" xmlns:wps="http://schemas.microsoft.com/office/word/2010/wordprocessingShape" mc:Ignorable="w14 w15 w16se wp14">
+<w:footnotes xmlns:wpc="http://schemas.microsoft.com/office/word/2010/wordprocessingCanvas" xmlns:cx="http://schemas.microsoft.com/office/drawing/2014/chartex" xmlns:cx1="http://schemas.microsoft.com/office/drawing/2015/9/8/chartex" xmlns:cx2="http://schemas.microsoft.com/office/drawing/2015/10/21/chartex" xmlns:cx3="http://schemas.microsoft.com/office/drawing/2016/5/9/chartex" xmlns:cx4="http://schemas.microsoft.com/office/drawing/2016/5/10/chartex" xmlns:cx5="http://schemas.microsoft.com/office/drawing/2016/5/11/chartex" xmlns:cx6="http://schemas.microsoft.com/office/drawing/2016/5/12/chartex" xmlns:cx7="http://schemas.microsoft.com/office/drawing/2016/5/13/chartex" xmlns:cx8="http://schemas.microsoft.com/office/drawing/2016/5/14/chartex" xmlns:mc="http://schemas.openxmlformats.org/markup-compatibility/2006" xmlns:aink="http://schemas.microsoft.com/office/drawing/2016/ink" xmlns:am3d="http://schemas.microsoft.com/office/drawing/2017/model3d" xmlns:o="urn:schemas-microsoft-com:office:office" xmlns:oel="http://schemas.microsoft.com/office/2019/extlst" xmlns:r="http://schemas.openxmlformats.org/officeDocument/2006/relationships" xmlns:m="http://schemas.openxmlformats.org/officeDocument/2006/math" xmlns:v="urn:schemas-microsoft-com:vml" xmlns:wp14="http://schemas.microsoft.com/office/word/2010/wordprocessingDrawing" xmlns:wp="http://schemas.openxmlformats.org/drawingml/2006/wordprocessingDrawing" xmlns:w10="urn:schemas-microsoft-com:office:word" xmlns:w="http://schemas.openxmlformats.org/wordprocessingml/2006/main" xmlns:w14="http://schemas.microsoft.com/office/word/2010/wordml" xmlns:w15="http://schemas.microsoft.com/office/word/2012/wordml" xmlns:w16cex="http://schemas.microsoft.com/office/word/2018/wordml/cex" xmlns:w16cid="http://schemas.microsoft.com/office/word/2016/wordml/cid" xmlns:w16="http://schemas.microsoft.com/office/word/2018/wordml" xmlns:w16du="http://schemas.microsoft.com/office/word/2023/wordml/word16du" xmlns:w16sdtdh="http://schemas.microsoft.com/office/word/2020/wordml/sdtdatahash" xmlns:w16se="http://schemas.microsoft.com/office/word/2015/wordml/symex" xmlns:wpg="http://schemas.microsoft.com/office/word/2010/wordprocessingGroup" xmlns:wpi="http://schemas.microsoft.com/office/word/2010/wordprocessingInk" xmlns:wne="http://schemas.microsoft.com/office/word/2006/wordml" xmlns:wps="http://schemas.microsoft.com/office/word/2010/wordprocessingShape" mc:Ignorable="w14 w15 w16se w16cid w16 w16cex w16sdtdh w16du wp14">
   <w:footnote w:type="separator" w:id="-1">
     <w:p>
       <w:pPr>
@@ -1808,7 +1825,7 @@
 </file>
 
 <file path=word/header1.xml><?xml version="1.0" encoding="utf-8"?>
-<w:hdr xmlns:wpc="http://schemas.microsoft.com/office/word/2010/wordprocessingCanvas" xmlns:cx="http://schemas.microsoft.com/office/drawing/2014/chartex" xmlns:cx1="http://schemas.microsoft.com/office/drawing/2015/9/8/chartex" xmlns:mc="http://schemas.openxmlformats.org/markup-compatibility/2006" xmlns:o="urn:schemas-microsoft-com:office:office" xmlns:r="http://schemas.openxmlformats.org/officeDocument/2006/relationships" xmlns:m="http://schemas.openxmlformats.org/officeDocument/2006/math" xmlns:v="urn:schemas-microsoft-com:vml" xmlns:wp14="http://schemas.microsoft.com/office/word/2010/wordprocessingDrawing" xmlns:wp="http://schemas.openxmlformats.org/drawingml/2006/wordprocessingDrawing" xmlns:w10="urn:schemas-microsoft-com:office:word" xmlns:w="http://schemas.openxmlformats.org/wordprocessingml/2006/main" xmlns:w14="http://schemas.microsoft.com/office/word/2010/wordml" xmlns:w15="http://schemas.microsoft.com/office/word/2012/wordml" xmlns:w16se="http://schemas.microsoft.com/office/word/2015/wordml/symex" xmlns:wpg="http://schemas.microsoft.com/office/word/2010/wordprocessingGroup" xmlns:wpi="http://schemas.microsoft.com/office/word/2010/wordprocessingInk" xmlns:wne="http://schemas.microsoft.com/office/word/2006/wordml" xmlns:wps="http://schemas.microsoft.com/office/word/2010/wordprocessingShape" mc:Ignorable="w14 w15 w16se wp14">
+<w:hdr xmlns:wpc="http://schemas.microsoft.com/office/word/2010/wordprocessingCanvas" xmlns:cx="http://schemas.microsoft.com/office/drawing/2014/chartex" xmlns:cx1="http://schemas.microsoft.com/office/drawing/2015/9/8/chartex" xmlns:cx2="http://schemas.microsoft.com/office/drawing/2015/10/21/chartex" xmlns:cx3="http://schemas.microsoft.com/office/drawing/2016/5/9/chartex" xmlns:cx4="http://schemas.microsoft.com/office/drawing/2016/5/10/chartex" xmlns:cx5="http://schemas.microsoft.com/office/drawing/2016/5/11/chartex" xmlns:cx6="http://schemas.microsoft.com/office/drawing/2016/5/12/chartex" xmlns:cx7="http://schemas.microsoft.com/office/drawing/2016/5/13/chartex" xmlns:cx8="http://schemas.microsoft.com/office/drawing/2016/5/14/chartex" xmlns:mc="http://schemas.openxmlformats.org/markup-compatibility/2006" xmlns:aink="http://schemas.microsoft.com/office/drawing/2016/ink" xmlns:am3d="http://schemas.microsoft.com/office/drawing/2017/model3d" xmlns:o="urn:schemas-microsoft-com:office:office" xmlns:oel="http://schemas.microsoft.com/office/2019/extlst" xmlns:r="http://schemas.openxmlformats.org/officeDocument/2006/relationships" xmlns:m="http://schemas.openxmlformats.org/officeDocument/2006/math" xmlns:v="urn:schemas-microsoft-com:vml" xmlns:wp14="http://schemas.microsoft.com/office/word/2010/wordprocessingDrawing" xmlns:wp="http://schemas.openxmlformats.org/drawingml/2006/wordprocessingDrawing" xmlns:w10="urn:schemas-microsoft-com:office:word" xmlns:w="http://schemas.openxmlformats.org/wordprocessingml/2006/main" xmlns:w14="http://schemas.microsoft.com/office/word/2010/wordml" xmlns:w15="http://schemas.microsoft.com/office/word/2012/wordml" xmlns:w16cex="http://schemas.microsoft.com/office/word/2018/wordml/cex" xmlns:w16cid="http://schemas.microsoft.com/office/word/2016/wordml/cid" xmlns:w16="http://schemas.microsoft.com/office/word/2018/wordml" xmlns:w16du="http://schemas.microsoft.com/office/word/2023/wordml/word16du" xmlns:w16sdtdh="http://schemas.microsoft.com/office/word/2020/wordml/sdtdatahash" xmlns:w16se="http://schemas.microsoft.com/office/word/2015/wordml/symex" xmlns:wpg="http://schemas.microsoft.com/office/word/2010/wordprocessingGroup" xmlns:wpi="http://schemas.microsoft.com/office/word/2010/wordprocessingInk" xmlns:wne="http://schemas.microsoft.com/office/word/2006/wordml" xmlns:wps="http://schemas.microsoft.com/office/word/2010/wordprocessingShape" mc:Ignorable="w14 w15 w16se w16cid w16 w16cex w16sdtdh w16du wp14">
   <w:tbl>
     <w:tblPr>
       <w:tblStyle w:val="Grilledutableau"/>
@@ -1997,7 +2014,7 @@
 </file>
 
 <file path=word/header2.xml><?xml version="1.0" encoding="utf-8"?>
-<w:hdr xmlns:wpc="http://schemas.microsoft.com/office/word/2010/wordprocessingCanvas" xmlns:cx="http://schemas.microsoft.com/office/drawing/2014/chartex" xmlns:cx1="http://schemas.microsoft.com/office/drawing/2015/9/8/chartex" xmlns:mc="http://schemas.openxmlformats.org/markup-compatibility/2006" xmlns:o="urn:schemas-microsoft-com:office:office" xmlns:r="http://schemas.openxmlformats.org/officeDocument/2006/relationships" xmlns:m="http://schemas.openxmlformats.org/officeDocument/2006/math" xmlns:v="urn:schemas-microsoft-com:vml" xmlns:wp14="http://schemas.microsoft.com/office/word/2010/wordprocessingDrawing" xmlns:wp="http://schemas.openxmlformats.org/drawingml/2006/wordprocessingDrawing" xmlns:w10="urn:schemas-microsoft-com:office:word" xmlns:w="http://schemas.openxmlformats.org/wordprocessingml/2006/main" xmlns:w14="http://schemas.microsoft.com/office/word/2010/wordml" xmlns:w15="http://schemas.microsoft.com/office/word/2012/wordml" xmlns:w16se="http://schemas.microsoft.com/office/word/2015/wordml/symex" xmlns:wpg="http://schemas.microsoft.com/office/word/2010/wordprocessingGroup" xmlns:wpi="http://schemas.microsoft.com/office/word/2010/wordprocessingInk" xmlns:wne="http://schemas.microsoft.com/office/word/2006/wordml" xmlns:wps="http://schemas.microsoft.com/office/word/2010/wordprocessingShape" mc:Ignorable="w14 w15 w16se wp14">
+<w:hdr xmlns:wpc="http://schemas.microsoft.com/office/word/2010/wordprocessingCanvas" xmlns:cx="http://schemas.microsoft.com/office/drawing/2014/chartex" xmlns:cx1="http://schemas.microsoft.com/office/drawing/2015/9/8/chartex" xmlns:cx2="http://schemas.microsoft.com/office/drawing/2015/10/21/chartex" xmlns:cx3="http://schemas.microsoft.com/office/drawing/2016/5/9/chartex" xmlns:cx4="http://schemas.microsoft.com/office/drawing/2016/5/10/chartex" xmlns:cx5="http://schemas.microsoft.com/office/drawing/2016/5/11/chartex" xmlns:cx6="http://schemas.microsoft.com/office/drawing/2016/5/12/chartex" xmlns:cx7="http://schemas.microsoft.com/office/drawing/2016/5/13/chartex" xmlns:cx8="http://schemas.microsoft.com/office/drawing/2016/5/14/chartex" xmlns:mc="http://schemas.openxmlformats.org/markup-compatibility/2006" xmlns:aink="http://schemas.microsoft.com/office/drawing/2016/ink" xmlns:am3d="http://schemas.microsoft.com/office/drawing/2017/model3d" xmlns:o="urn:schemas-microsoft-com:office:office" xmlns:oel="http://schemas.microsoft.com/office/2019/extlst" xmlns:r="http://schemas.openxmlformats.org/officeDocument/2006/relationships" xmlns:m="http://schemas.openxmlformats.org/officeDocument/2006/math" xmlns:v="urn:schemas-microsoft-com:vml" xmlns:wp14="http://schemas.microsoft.com/office/word/2010/wordprocessingDrawing" xmlns:wp="http://schemas.openxmlformats.org/drawingml/2006/wordprocessingDrawing" xmlns:w10="urn:schemas-microsoft-com:office:word" xmlns:w="http://schemas.openxmlformats.org/wordprocessingml/2006/main" xmlns:w14="http://schemas.microsoft.com/office/word/2010/wordml" xmlns:w15="http://schemas.microsoft.com/office/word/2012/wordml" xmlns:w16cex="http://schemas.microsoft.com/office/word/2018/wordml/cex" xmlns:w16cid="http://schemas.microsoft.com/office/word/2016/wordml/cid" xmlns:w16="http://schemas.microsoft.com/office/word/2018/wordml" xmlns:w16du="http://schemas.microsoft.com/office/word/2023/wordml/word16du" xmlns:w16sdtdh="http://schemas.microsoft.com/office/word/2020/wordml/sdtdatahash" xmlns:w16se="http://schemas.microsoft.com/office/word/2015/wordml/symex" xmlns:wpg="http://schemas.microsoft.com/office/word/2010/wordprocessingGroup" xmlns:wpi="http://schemas.microsoft.com/office/word/2010/wordprocessingInk" xmlns:wne="http://schemas.microsoft.com/office/word/2006/wordml" xmlns:wps="http://schemas.microsoft.com/office/word/2010/wordprocessingShape" mc:Ignorable="w14 w15 w16se w16cid w16 w16cex w16sdtdh w16du wp14">
   <w:tbl>
     <w:tblPr>
       <w:tblStyle w:val="Grilledutableau"/>
@@ -2186,7 +2203,7 @@
 </file>
 
 <file path=word/numbering.xml><?xml version="1.0" encoding="utf-8"?>
-<w:numbering xmlns:wpc="http://schemas.microsoft.com/office/word/2010/wordprocessingCanvas" xmlns:cx="http://schemas.microsoft.com/office/drawing/2014/chartex" xmlns:cx1="http://schemas.microsoft.com/office/drawing/2015/9/8/chartex" xmlns:mc="http://schemas.openxmlformats.org/markup-compatibility/2006" xmlns:o="urn:schemas-microsoft-com:office:office" xmlns:r="http://schemas.openxmlformats.org/officeDocument/2006/relationships" xmlns:m="http://schemas.openxmlformats.org/officeDocument/2006/math" xmlns:v="urn:schemas-microsoft-com:vml" xmlns:wp14="http://schemas.microsoft.com/office/word/2010/wordprocessingDrawing" xmlns:wp="http://schemas.openxmlformats.org/drawingml/2006/wordprocessingDrawing" xmlns:w10="urn:schemas-microsoft-com:office:word" xmlns:w="http://schemas.openxmlformats.org/wordprocessingml/2006/main" xmlns:w14="http://schemas.microsoft.com/office/word/2010/wordml" xmlns:w15="http://schemas.microsoft.com/office/word/2012/wordml" xmlns:w16se="http://schemas.microsoft.com/office/word/2015/wordml/symex" xmlns:wpg="http://schemas.microsoft.com/office/word/2010/wordprocessingGroup" xmlns:wpi="http://schemas.microsoft.com/office/word/2010/wordprocessingInk" xmlns:wne="http://schemas.microsoft.com/office/word/2006/wordml" xmlns:wps="http://schemas.microsoft.com/office/word/2010/wordprocessingShape" mc:Ignorable="w14 w15 w16se wp14">
+<w:numbering xmlns:wpc="http://schemas.microsoft.com/office/word/2010/wordprocessingCanvas" xmlns:cx="http://schemas.microsoft.com/office/drawing/2014/chartex" xmlns:cx1="http://schemas.microsoft.com/office/drawing/2015/9/8/chartex" xmlns:cx2="http://schemas.microsoft.com/office/drawing/2015/10/21/chartex" xmlns:cx3="http://schemas.microsoft.com/office/drawing/2016/5/9/chartex" xmlns:cx4="http://schemas.microsoft.com/office/drawing/2016/5/10/chartex" xmlns:cx5="http://schemas.microsoft.com/office/drawing/2016/5/11/chartex" xmlns:cx6="http://schemas.microsoft.com/office/drawing/2016/5/12/chartex" xmlns:cx7="http://schemas.microsoft.com/office/drawing/2016/5/13/chartex" xmlns:cx8="http://schemas.microsoft.com/office/drawing/2016/5/14/chartex" xmlns:mc="http://schemas.openxmlformats.org/markup-compatibility/2006" xmlns:aink="http://schemas.microsoft.com/office/drawing/2016/ink" xmlns:am3d="http://schemas.microsoft.com/office/drawing/2017/model3d" xmlns:o="urn:schemas-microsoft-com:office:office" xmlns:oel="http://schemas.microsoft.com/office/2019/extlst" xmlns:r="http://schemas.openxmlformats.org/officeDocument/2006/relationships" xmlns:m="http://schemas.openxmlformats.org/officeDocument/2006/math" xmlns:v="urn:schemas-microsoft-com:vml" xmlns:wp14="http://schemas.microsoft.com/office/word/2010/wordprocessingDrawing" xmlns:wp="http://schemas.openxmlformats.org/drawingml/2006/wordprocessingDrawing" xmlns:w10="urn:schemas-microsoft-com:office:word" xmlns:w="http://schemas.openxmlformats.org/wordprocessingml/2006/main" xmlns:w14="http://schemas.microsoft.com/office/word/2010/wordml" xmlns:w15="http://schemas.microsoft.com/office/word/2012/wordml" xmlns:w16cex="http://schemas.microsoft.com/office/word/2018/wordml/cex" xmlns:w16cid="http://schemas.microsoft.com/office/word/2016/wordml/cid" xmlns:w16="http://schemas.microsoft.com/office/word/2018/wordml" xmlns:w16du="http://schemas.microsoft.com/office/word/2023/wordml/word16du" xmlns:w16sdtdh="http://schemas.microsoft.com/office/word/2020/wordml/sdtdatahash" xmlns:w16se="http://schemas.microsoft.com/office/word/2015/wordml/symex" xmlns:wpg="http://schemas.microsoft.com/office/word/2010/wordprocessingGroup" xmlns:wpi="http://schemas.microsoft.com/office/word/2010/wordprocessingInk" xmlns:wne="http://schemas.microsoft.com/office/word/2006/wordml" xmlns:wps="http://schemas.microsoft.com/office/word/2010/wordprocessingShape" mc:Ignorable="w14 w15 w16se w16cid w16 w16cex w16sdtdh w16du wp14">
   <w:abstractNum w:abstractNumId="0" w15:restartNumberingAfterBreak="0">
     <w:nsid w:val="003C303B"/>
     <w:multiLevelType w:val="hybridMultilevel"/>
@@ -3755,53 +3772,53 @@
       </w:pPr>
     </w:lvl>
   </w:abstractNum>
-  <w:num w:numId="1">
+  <w:num w:numId="1" w16cid:durableId="1839880610">
     <w:abstractNumId w:val="7"/>
   </w:num>
-  <w:num w:numId="2">
+  <w:num w:numId="2" w16cid:durableId="2098554497">
     <w:abstractNumId w:val="12"/>
   </w:num>
-  <w:num w:numId="3">
+  <w:num w:numId="3" w16cid:durableId="1999572099">
     <w:abstractNumId w:val="1"/>
   </w:num>
-  <w:num w:numId="4">
+  <w:num w:numId="4" w16cid:durableId="1562595018">
     <w:abstractNumId w:val="0"/>
   </w:num>
-  <w:num w:numId="5">
+  <w:num w:numId="5" w16cid:durableId="1787042690">
     <w:abstractNumId w:val="13"/>
   </w:num>
-  <w:num w:numId="6">
+  <w:num w:numId="6" w16cid:durableId="782723053">
     <w:abstractNumId w:val="9"/>
   </w:num>
-  <w:num w:numId="7">
+  <w:num w:numId="7" w16cid:durableId="258023772">
     <w:abstractNumId w:val="6"/>
   </w:num>
-  <w:num w:numId="8">
+  <w:num w:numId="8" w16cid:durableId="869802324">
     <w:abstractNumId w:val="4"/>
   </w:num>
-  <w:num w:numId="9">
+  <w:num w:numId="9" w16cid:durableId="494489715">
     <w:abstractNumId w:val="3"/>
   </w:num>
-  <w:num w:numId="10">
+  <w:num w:numId="10" w16cid:durableId="1788043060">
     <w:abstractNumId w:val="5"/>
   </w:num>
-  <w:num w:numId="11">
+  <w:num w:numId="11" w16cid:durableId="1775440101">
     <w:abstractNumId w:val="8"/>
   </w:num>
-  <w:num w:numId="12">
+  <w:num w:numId="12" w16cid:durableId="2121535317">
     <w:abstractNumId w:val="11"/>
   </w:num>
-  <w:num w:numId="13">
+  <w:num w:numId="13" w16cid:durableId="561520702">
     <w:abstractNumId w:val="2"/>
   </w:num>
-  <w:num w:numId="14">
+  <w:num w:numId="14" w16cid:durableId="881020951">
     <w:abstractNumId w:val="10"/>
   </w:num>
 </w:numbering>
 </file>
 
 <file path=word/styles.xml><?xml version="1.0" encoding="utf-8"?>
-<w:styles xmlns:mc="http://schemas.openxmlformats.org/markup-compatibility/2006" xmlns:r="http://schemas.openxmlformats.org/officeDocument/2006/relationships" xmlns:w="http://schemas.openxmlformats.org/wordprocessingml/2006/main" xmlns:w14="http://schemas.microsoft.com/office/word/2010/wordml" xmlns:w15="http://schemas.microsoft.com/office/word/2012/wordml" xmlns:w16se="http://schemas.microsoft.com/office/word/2015/wordml/symex" mc:Ignorable="w14 w15 w16se">
+<w:styles xmlns:mc="http://schemas.openxmlformats.org/markup-compatibility/2006" xmlns:r="http://schemas.openxmlformats.org/officeDocument/2006/relationships" xmlns:w="http://schemas.openxmlformats.org/wordprocessingml/2006/main" xmlns:w14="http://schemas.microsoft.com/office/word/2010/wordml" xmlns:w15="http://schemas.microsoft.com/office/word/2012/wordml" xmlns:w16cex="http://schemas.microsoft.com/office/word/2018/wordml/cex" xmlns:w16cid="http://schemas.microsoft.com/office/word/2016/wordml/cid" xmlns:w16="http://schemas.microsoft.com/office/word/2018/wordml" xmlns:w16du="http://schemas.microsoft.com/office/word/2023/wordml/word16du" xmlns:w16sdtdh="http://schemas.microsoft.com/office/word/2020/wordml/sdtdatahash" xmlns:w16se="http://schemas.microsoft.com/office/word/2015/wordml/symex" mc:Ignorable="w14 w15 w16se w16cid w16 w16cex w16sdtdh w16du">
   <w:docDefaults>
     <w:rPrDefault>
       <w:rPr>
@@ -3817,7 +3834,7 @@
       </w:pPr>
     </w:pPrDefault>
   </w:docDefaults>
-  <w:latentStyles w:defLockedState="0" w:defUIPriority="99" w:defSemiHidden="0" w:defUnhideWhenUsed="0" w:defQFormat="0" w:count="371">
+  <w:latentStyles w:defLockedState="0" w:defUIPriority="99" w:defSemiHidden="0" w:defUnhideWhenUsed="0" w:defQFormat="0" w:count="376">
     <w:lsdException w:name="Normal" w:uiPriority="0" w:qFormat="1"/>
     <w:lsdException w:name="heading 1" w:uiPriority="9" w:qFormat="1"/>
     <w:lsdException w:name="heading 2" w:semiHidden="1" w:uiPriority="9" w:unhideWhenUsed="1" w:qFormat="1"/>
@@ -4189,6 +4206,11 @@
     <w:lsdException w:name="List Table 5 Dark Accent 6" w:uiPriority="50"/>
     <w:lsdException w:name="List Table 6 Colorful Accent 6" w:uiPriority="51"/>
     <w:lsdException w:name="List Table 7 Colorful Accent 6" w:uiPriority="52"/>
+    <w:lsdException w:name="Mention" w:semiHidden="1" w:unhideWhenUsed="1"/>
+    <w:lsdException w:name="Smart Hyperlink" w:semiHidden="1" w:unhideWhenUsed="1"/>
+    <w:lsdException w:name="Hashtag" w:semiHidden="1" w:unhideWhenUsed="1"/>
+    <w:lsdException w:name="Unresolved Mention" w:semiHidden="1" w:unhideWhenUsed="1"/>
+    <w:lsdException w:name="Smart Link" w:semiHidden="1" w:unhideWhenUsed="1"/>
   </w:latentStyles>
   <w:style w:type="paragraph" w:default="1" w:styleId="Normal">
     <w:name w:val="Normal"/>
